--- a/Documentation/Flight Project Documentation.docx
+++ b/Documentation/Flight Project Documentation.docx
@@ -446,6 +446,9 @@
         <w:spacing w:line="276" w:lineRule="auto"/>
       </w:pPr>
       <w:r>
+        <w:rPr>
+          <w:noProof/>
+        </w:rPr>
         <w:drawing>
           <wp:anchor distT="0" distB="0" distL="114300" distR="114300" simplePos="0" relativeHeight="251663360" behindDoc="1" locked="0" layoutInCell="1" allowOverlap="1" wp14:anchorId="10301C16" wp14:editId="38BE482B">
             <wp:simplePos x="0" y="0"/>
@@ -550,6 +553,9 @@
         <w:spacing w:line="276" w:lineRule="auto"/>
       </w:pPr>
       <w:r>
+        <w:rPr>
+          <w:noProof/>
+        </w:rPr>
         <w:lastRenderedPageBreak/>
         <w:drawing>
           <wp:anchor distT="0" distB="0" distL="114300" distR="114300" simplePos="0" relativeHeight="251661312" behindDoc="1" locked="0" layoutInCell="1" allowOverlap="1" wp14:anchorId="2EA1E7D0" wp14:editId="5A467F36">
@@ -692,6 +698,9 @@
         <w:spacing w:line="276" w:lineRule="auto"/>
       </w:pPr>
       <w:r>
+        <w:rPr>
+          <w:noProof/>
+        </w:rPr>
         <w:drawing>
           <wp:anchor distT="0" distB="0" distL="114300" distR="114300" simplePos="0" relativeHeight="251662336" behindDoc="1" locked="0" layoutInCell="1" allowOverlap="1" wp14:anchorId="42F1DCCF" wp14:editId="085C5388">
             <wp:simplePos x="0" y="0"/>
@@ -818,6 +827,9 @@
         <w:spacing w:line="276" w:lineRule="auto"/>
       </w:pPr>
       <w:r>
+        <w:rPr>
+          <w:noProof/>
+        </w:rPr>
         <w:drawing>
           <wp:anchor distT="0" distB="0" distL="114300" distR="114300" simplePos="0" relativeHeight="251665408" behindDoc="1" locked="0" layoutInCell="1" allowOverlap="1" wp14:anchorId="2C0365A7" wp14:editId="4A0325BA">
             <wp:simplePos x="0" y="0"/>
@@ -877,6 +889,9 @@
         </w:drawing>
       </w:r>
       <w:r>
+        <w:rPr>
+          <w:noProof/>
+        </w:rPr>
         <w:drawing>
           <wp:anchor distT="0" distB="0" distL="114300" distR="114300" simplePos="0" relativeHeight="251664384" behindDoc="1" locked="0" layoutInCell="1" allowOverlap="1" wp14:anchorId="6A1041FB" wp14:editId="6079B07F">
             <wp:simplePos x="0" y="0"/>
@@ -1044,6 +1059,9 @@
         <w:spacing w:line="276" w:lineRule="auto"/>
       </w:pPr>
       <w:r>
+        <w:rPr>
+          <w:noProof/>
+        </w:rPr>
         <w:drawing>
           <wp:anchor distT="0" distB="0" distL="114300" distR="114300" simplePos="0" relativeHeight="251668480" behindDoc="1" locked="0" layoutInCell="1" allowOverlap="1" wp14:anchorId="5230DC4F" wp14:editId="37809DBD">
             <wp:simplePos x="0" y="0"/>
@@ -1200,6 +1218,9 @@
         <w:spacing w:line="276" w:lineRule="auto"/>
       </w:pPr>
       <w:r>
+        <w:rPr>
+          <w:noProof/>
+        </w:rPr>
         <w:drawing>
           <wp:anchor distT="0" distB="0" distL="114300" distR="114300" simplePos="0" relativeHeight="251669504" behindDoc="1" locked="0" layoutInCell="1" allowOverlap="1" wp14:anchorId="5C3029BC" wp14:editId="5722A333">
             <wp:simplePos x="0" y="0"/>
@@ -1356,6 +1377,7 @@
         <w:rPr>
           <w:b/>
           <w:bCs/>
+          <w:noProof/>
           <w:sz w:val="24"/>
           <w:szCs w:val="24"/>
         </w:rPr>
@@ -1575,6 +1597,9 @@
         <w:spacing w:line="276" w:lineRule="auto"/>
       </w:pPr>
       <w:r>
+        <w:rPr>
+          <w:noProof/>
+        </w:rPr>
         <w:drawing>
           <wp:inline distT="0" distB="0" distL="0" distR="0" wp14:anchorId="2F351E34" wp14:editId="77700ED6">
             <wp:extent cx="5943600" cy="3381375"/>
@@ -1661,21 +1686,15 @@
         </w:rPr>
         <w:t>: Project Boost</w:t>
       </w:r>
+    </w:p>
+    <w:p>
+      <w:pPr>
+        <w:spacing w:line="276" w:lineRule="auto"/>
+      </w:pPr>
       <w:r>
         <w:rPr>
-          <w:b/>
-          <w:bCs/>
-          <w:sz w:val="24"/>
-          <w:szCs w:val="24"/>
+          <w:noProof/>
         </w:rPr>
-        <w:t xml:space="preserve"> (I should probably rename these to make them unique)</w:t>
-      </w:r>
-    </w:p>
-    <w:p>
-      <w:pPr>
-        <w:spacing w:line="276" w:lineRule="auto"/>
-      </w:pPr>
-      <w:r>
         <w:drawing>
           <wp:anchor distT="0" distB="0" distL="114300" distR="114300" simplePos="0" relativeHeight="251670528" behindDoc="1" locked="0" layoutInCell="1" allowOverlap="1" wp14:anchorId="3FEC8BAB" wp14:editId="2DBC8273">
             <wp:simplePos x="0" y="0"/>
@@ -1869,6 +1888,9 @@
         <w:spacing w:line="276" w:lineRule="auto"/>
       </w:pPr>
       <w:r>
+        <w:rPr>
+          <w:noProof/>
+        </w:rPr>
         <w:drawing>
           <wp:anchor distT="0" distB="0" distL="114300" distR="114300" simplePos="0" relativeHeight="251672576" behindDoc="1" locked="0" layoutInCell="1" allowOverlap="1" wp14:anchorId="63206612" wp14:editId="1BA2AE32">
             <wp:simplePos x="0" y="0"/>
@@ -1953,6 +1975,9 @@
         <w:spacing w:line="276" w:lineRule="auto"/>
       </w:pPr>
       <w:r>
+        <w:rPr>
+          <w:noProof/>
+        </w:rPr>
         <w:lastRenderedPageBreak/>
         <w:drawing>
           <wp:anchor distT="0" distB="0" distL="114300" distR="114300" simplePos="0" relativeHeight="251671552" behindDoc="1" locked="0" layoutInCell="1" allowOverlap="1" wp14:anchorId="3B667BCF" wp14:editId="32DB1E24">
@@ -2160,15 +2185,6 @@
         </w:rPr>
         <w:t>: Argon Assault</w:t>
       </w:r>
-      <w:r>
-        <w:rPr>
-          <w:b/>
-          <w:bCs/>
-          <w:sz w:val="24"/>
-          <w:szCs w:val="24"/>
-        </w:rPr>
-        <w:t xml:space="preserve"> (I should probably rename these to make them unique)</w:t>
-      </w:r>
     </w:p>
     <w:p>
       <w:pPr>
@@ -2194,6 +2210,9 @@
         <w:spacing w:line="276" w:lineRule="auto"/>
       </w:pPr>
       <w:r>
+        <w:rPr>
+          <w:noProof/>
+        </w:rPr>
         <w:drawing>
           <wp:anchor distT="0" distB="0" distL="114300" distR="114300" simplePos="0" relativeHeight="251673600" behindDoc="1" locked="0" layoutInCell="1" allowOverlap="1" wp14:anchorId="34EA33F6" wp14:editId="6E750EA3">
             <wp:simplePos x="0" y="0"/>
@@ -2352,6 +2371,9 @@
         <w:spacing w:line="276" w:lineRule="auto"/>
       </w:pPr>
       <w:r>
+        <w:rPr>
+          <w:noProof/>
+        </w:rPr>
         <w:drawing>
           <wp:anchor distT="0" distB="0" distL="114300" distR="114300" simplePos="0" relativeHeight="251674624" behindDoc="1" locked="0" layoutInCell="1" allowOverlap="1" wp14:anchorId="08E9E322" wp14:editId="6AE55ABD">
             <wp:simplePos x="0" y="0"/>
@@ -2438,6 +2460,9 @@
         <w:spacing w:line="276" w:lineRule="auto"/>
       </w:pPr>
       <w:r>
+        <w:rPr>
+          <w:noProof/>
+        </w:rPr>
         <w:drawing>
           <wp:anchor distT="0" distB="0" distL="114300" distR="114300" simplePos="0" relativeHeight="251675648" behindDoc="1" locked="0" layoutInCell="1" allowOverlap="1" wp14:anchorId="7BFD71DC" wp14:editId="0140581F">
             <wp:simplePos x="0" y="0"/>
